--- a/IRTM_assignment/corpus/(27)[1921] The Outsider.docx
+++ b/IRTM_assignment/corpus/(27)[1921] The Outsider.docx
@@ -163,107 +163,6 @@
             <w:shd w:val="clear" w:color="auto" w:fill="FFFFFF"/>
             <w:hideMark/>
           </w:tcPr>
-          <w:tbl>
-            <w:tblPr>
-              <w:tblW w:w="0" w:type="auto"/>
-              <w:jc w:val="center"/>
-              <w:tblCellSpacing w:w="0" w:type="dxa"/>
-              <w:tblCellMar>
-                <w:left w:w="0" w:type="dxa"/>
-                <w:right w:w="0" w:type="dxa"/>
-              </w:tblCellMar>
-              <w:tblLook w:val="04A0" w:firstRow="1" w:lastRow="0" w:firstColumn="1" w:lastColumn="0" w:noHBand="0" w:noVBand="1"/>
-            </w:tblPr>
-            <w:tblGrid>
-              <w:gridCol w:w="3822"/>
-            </w:tblGrid>
-            <w:tr>
-              <w:trPr>
-                <w:tblCellSpacing w:w="0" w:type="dxa"/>
-                <w:jc w:val="center"/>
-              </w:trPr>
-              <w:tc>
-                <w:tcPr>
-                  <w:tcW w:w="0" w:type="auto"/>
-                  <w:vAlign w:val="center"/>
-                  <w:hideMark/>
-                </w:tcPr>
-                <w:p>
-                  <w:pPr>
-                    <w:spacing w:after="0" w:line="240" w:lineRule="auto"/>
-                    <w:rPr>
-                      <w:rFonts w:ascii="Times New Roman" w:eastAsia="Times New Roman" w:hAnsi="Times New Roman" w:cs="Times New Roman"/>
-                      <w:sz w:val="20"/>
-                      <w:szCs w:val="20"/>
-                      <w:lang w:eastAsia="it-IT"/>
-                    </w:rPr>
-                  </w:pPr>
-                  <w:r>
-                    <w:rPr>
-                      <w:rFonts w:ascii="Times New Roman" w:eastAsia="Times New Roman" w:hAnsi="Times New Roman" w:cs="Times New Roman"/>
-                      <w:sz w:val="20"/>
-                      <w:szCs w:val="20"/>
-                      <w:lang w:eastAsia="it-IT"/>
-                    </w:rPr>
-                    <w:t>That night the Baron dreamt of many a woe;</w:t>
-                  </w:r>
-                  <w:r>
-                    <w:rPr>
-                      <w:rFonts w:ascii="Times New Roman" w:eastAsia="Times New Roman" w:hAnsi="Times New Roman" w:cs="Times New Roman"/>
-                      <w:sz w:val="20"/>
-                      <w:szCs w:val="20"/>
-                      <w:lang w:eastAsia="it-IT"/>
-                    </w:rPr>
-                    <w:br/>
-                    <w:t>And all his warrior-guests, with shade and form</w:t>
-                  </w:r>
-                  <w:r>
-                    <w:rPr>
-                      <w:rFonts w:ascii="Times New Roman" w:eastAsia="Times New Roman" w:hAnsi="Times New Roman" w:cs="Times New Roman"/>
-                      <w:sz w:val="20"/>
-                      <w:szCs w:val="20"/>
-                      <w:lang w:eastAsia="it-IT"/>
-                    </w:rPr>
-                    <w:br/>
-                    <w:t>Of witch, and demon, and large coffin-worm,</w:t>
-                  </w:r>
-                  <w:r>
-                    <w:rPr>
-                      <w:rFonts w:ascii="Times New Roman" w:eastAsia="Times New Roman" w:hAnsi="Times New Roman" w:cs="Times New Roman"/>
-                      <w:sz w:val="20"/>
-                      <w:szCs w:val="20"/>
-                      <w:lang w:eastAsia="it-IT"/>
-                    </w:rPr>
-                    <w:br/>
-                    <w:t>Were long be-nightmared.</w:t>
-                  </w:r>
-                </w:p>
-                <w:p>
-                  <w:pPr>
-                    <w:spacing w:after="0" w:line="240" w:lineRule="auto"/>
-                    <w:jc w:val="right"/>
-                    <w:rPr>
-                      <w:rFonts w:ascii="Times New Roman" w:eastAsia="Times New Roman" w:hAnsi="Times New Roman" w:cs="Times New Roman"/>
-                      <w:sz w:val="20"/>
-                      <w:szCs w:val="20"/>
-                      <w:lang w:eastAsia="it-IT"/>
-                    </w:rPr>
-                  </w:pPr>
-                  <w:r>
-                    <w:rPr>
-                      <w:rFonts w:ascii="Times New Roman" w:eastAsia="Times New Roman" w:hAnsi="Times New Roman" w:cs="Times New Roman"/>
-                      <w:i/>
-                      <w:iCs/>
-                      <w:sz w:val="20"/>
-                      <w:szCs w:val="20"/>
-                      <w:lang w:eastAsia="it-IT"/>
-                    </w:rPr>
-                    <w:t>—Keats.</w:t>
-                  </w:r>
-                </w:p>
-              </w:tc>
-            </w:tr>
-          </w:tbl>
           <w:p>
             <w:pPr>
               <w:spacing w:after="0" w:line="240" w:lineRule="auto"/>
@@ -429,7 +328,7 @@
                 <w:szCs w:val="20"/>
                 <w:lang w:eastAsia="it-IT"/>
               </w:rPr>
-              <w:t xml:space="preserve">All at once, after an infinity of awesome, sightless crawling up that concave and desperate precipice, I felt my head touch a solid thing, and I knew I must have gained the roof, or at least some kind of floor. In the darkness I raised my free hand and tested the barrier, finding it stone and </w:t>
+              <w:t xml:space="preserve">All at once, after an infinity of awesome, sightless crawling up that concave and desperate precipice, I felt my head touch a solid thing, and I knew I must have gained the roof, or at least some kind of floor. In the darkness I raised my free hand and tested the barrier, finding it stone and immovable. Then came a deadly circuit of the tower, clinging to whatever holds the slimy wall could give; till finally my testing hand found the barrier yielding, and I turned upward again, pushing the slab or door with my head as I used both hands in my fearful ascent. There was no light revealed above, and as my hands went higher I knew that my climb was for the nonce ended; since the slab was the trap-door of an aperture leading to a level stone surface of greater circumference than the </w:t>
             </w:r>
             <w:r>
               <w:rPr>
@@ -439,7 +338,7 @@
                 <w:lang w:eastAsia="it-IT"/>
               </w:rPr>
               <w:lastRenderedPageBreak/>
-              <w:t>immovable. Then came a deadly circuit of the tower, clinging to whatever holds the slimy wall could give; till finally my testing hand found the barrier yielding, and I turned upward again, pushing the slab or door with my head as I used both hands in my fearful ascent. There was no light revealed above, and as my hands went higher I knew that my climb was for the nonce ended; since the slab was the trap-door of an aperture leading to a level stone surface of greater circumference than the lower tower, no doubt the floor of some lofty and capacious observation chamber. I crawled through carefully, and tried to prevent the heavy slab from falling back into place; but failed in the latter attempt. As I lay exhausted on the stone floor I heard the eerie echoes of its fall, but hoped when necessary to pry it open again.</w:t>
+              <w:t>lower tower, no doubt the floor of some lofty and capacious observation chamber. I crawled through carefully, and tried to prevent the heavy slab from falling back into place; but failed in the latter attempt. As I lay exhausted on the stone floor I heard the eerie echoes of its fall, but hoped when necessary to pry it open again.</w:t>
             </w:r>
           </w:p>
           <w:p>
@@ -585,7 +484,28 @@
                 <w:szCs w:val="20"/>
                 <w:lang w:eastAsia="it-IT"/>
               </w:rPr>
-              <w:t xml:space="preserve">I now stepped through the low window into the brilliantly lighted room, stepping as I did so from my single bright moment of hope to my blackest convulsion of despair and realisation. The nightmare was quick to come; for as I entered, there occurred immediately one of the most terrifying demonstrations I had ever conceived. Scarcely had I crossed the sill when there descended upon the whole company a sudden and unheralded fear of hideous intensity, distorting every face and evoking the most horrible screams from nearly every throat. Flight was universal, and in the clamour and panic several fell in a swoon and were dragged away by their madly fleeing companions. Many covered their eyes with their hands, and plunged blindly and awkwardly in their </w:t>
+              <w:t>I now stepped through the low window into the brilliantly lighted room, stepping as I did so from my single bright moment of hope to my blackest convulsion of despair and realisation. The nightmare was quick to come; for as I entered, there occurred immediately one of the most terrifying demonstrations I had ever conceived. Scarcely had I crossed the sill when there descended upon the whole company a sudden and unheralded fear of hideous intensity, distorting every face and evoking the most horrible screams from nearly every throat. Flight was universal, and in the clamour and panic several fell in a swoon and were dragged away by their madly fleeing companions. Many covered their eyes with their hands, and plunged blindly and awkwardly in their race to escape; overturning furniture and stumbling against the walls before they managed to reach one of the many doors.</w:t>
+            </w:r>
+          </w:p>
+          <w:p>
+            <w:pPr>
+              <w:spacing w:after="0" w:line="240" w:lineRule="auto"/>
+              <w:ind w:firstLine="360"/>
+              <w:rPr>
+                <w:rFonts w:ascii="Arial" w:eastAsia="Times New Roman" w:hAnsi="Arial" w:cs="Arial"/>
+                <w:sz w:val="20"/>
+                <w:szCs w:val="20"/>
+                <w:lang w:eastAsia="it-IT"/>
+              </w:rPr>
+            </w:pPr>
+            <w:r>
+              <w:rPr>
+                <w:rFonts w:ascii="Arial" w:eastAsia="Times New Roman" w:hAnsi="Arial" w:cs="Arial"/>
+                <w:sz w:val="20"/>
+                <w:szCs w:val="20"/>
+                <w:lang w:eastAsia="it-IT"/>
+              </w:rPr>
+              <w:t xml:space="preserve">The cries were shocking; and as I stood in the brilliant apartment alone and dazed, listening to their vanishing echoes, I trembled at the thought of what might be lurking near me unseen. At a casual inspection the room seemed deserted, but when I moved toward one of the alcoves I </w:t>
             </w:r>
             <w:r>
               <w:rPr>
@@ -595,28 +515,7 @@
                 <w:lang w:eastAsia="it-IT"/>
               </w:rPr>
               <w:lastRenderedPageBreak/>
-              <w:t>race to escape; overturning furniture and stumbling against the walls before they managed to reach one of the many doors.</w:t>
-            </w:r>
-          </w:p>
-          <w:p>
-            <w:pPr>
-              <w:spacing w:after="0" w:line="240" w:lineRule="auto"/>
-              <w:ind w:firstLine="360"/>
-              <w:rPr>
-                <w:rFonts w:ascii="Arial" w:eastAsia="Times New Roman" w:hAnsi="Arial" w:cs="Arial"/>
-                <w:sz w:val="20"/>
-                <w:szCs w:val="20"/>
-                <w:lang w:eastAsia="it-IT"/>
-              </w:rPr>
-            </w:pPr>
-            <w:r>
-              <w:rPr>
-                <w:rFonts w:ascii="Arial" w:eastAsia="Times New Roman" w:hAnsi="Arial" w:cs="Arial"/>
-                <w:sz w:val="20"/>
-                <w:szCs w:val="20"/>
-                <w:lang w:eastAsia="it-IT"/>
-              </w:rPr>
-              <w:t>The cries were shocking; and as I stood in the brilliant apartment alone and dazed, listening to their vanishing echoes, I trembled at the thought of what might be lurking near me unseen. At a casual inspection the room seemed deserted, but when I moved toward one of the alcoves I thought I detected a presence there—a hint of motion beyond the golden-arched doorway leading to another and somewhat similar room. As I approached the arch I began to perceive the presence more clearly; and then, with the first and last sound I ever uttered—a ghastly ululation that revolted me almost as poignantly as its noxious cause—I beheld in full, frightful vividness the inconceivable, indescribable, and unmentionable monstrosity which had by its simple appearance changed a merry company to a herd of delirious fugitives.</w:t>
+              <w:t>thought I detected a presence there—a hint of motion beyond the golden-arched doorway leading to another and somewhat similar room. As I approached the arch I began to perceive the presence more clearly; and then, with the first and last sound I ever uttered—a ghastly ululation that revolted me almost as poignantly as its noxious cause—I beheld in full, frightful vividness the inconceivable, indescribable, and unmentionable monstrosity which had by its simple appearance changed a merry company to a herd of delirious fugitives.</w:t>
             </w:r>
           </w:p>
           <w:p>
